--- a/Лятна почивка.docx
+++ b/Лятна почивка.docx
@@ -332,100 +332,6 @@
             <wp:extent cx="5972810" cy="5508625"/>
             <wp:effectExtent l="0" t="0" r="8890" b="0"/>
             <wp:docPr id="1" name="Picture 1"/>
-            <wp:cNvGraphicFramePr>
-              <a:graphicFrameLocks xmlns:a="http://schemas.openxmlformats.org/drawingml/2006/main" noChangeAspect="1"/>
-            </wp:cNvGraphicFramePr>
-            <a:graphic xmlns:a="http://schemas.openxmlformats.org/drawingml/2006/main">
-              <a:graphicData uri="http://schemas.openxmlformats.org/drawingml/2006/picture">
-                <pic:pic xmlns:pic="http://schemas.openxmlformats.org/drawingml/2006/picture">
-                  <pic:nvPicPr>
-                    <pic:cNvPr id="1" name=""/>
-                    <pic:cNvPicPr/>
-                  </pic:nvPicPr>
-                  <pic:blipFill>
-                    <a:blip r:embed="rId4"/>
-                    <a:stretch>
-                      <a:fillRect/>
-                    </a:stretch>
-                  </pic:blipFill>
-                  <pic:spPr>
-                    <a:xfrm>
-                      <a:off x="0" y="0"/>
-                      <a:ext cx="5972810" cy="5508625"/>
-                    </a:xfrm>
-                    <a:prstGeom prst="rect">
-                      <a:avLst/>
-                    </a:prstGeom>
-                  </pic:spPr>
-                </pic:pic>
-              </a:graphicData>
-            </a:graphic>
-          </wp:inline>
-        </w:drawing>
-      </w:r>
-    </w:p>
-    <w:p>
-      <w:pPr>
-        <w:rPr>
-          <w:lang w:val="bg-BG"/>
-        </w:rPr>
-      </w:pPr>
-    </w:p>
-    <w:p>
-      <w:pPr>
-        <w:rPr>
-          <w:lang w:val="bg-BG"/>
-        </w:rPr>
-      </w:pPr>
-    </w:p>
-    <w:p>
-      <w:pPr>
-        <w:rPr>
-          <w:lang w:val="bg-BG"/>
-        </w:rPr>
-      </w:pPr>
-      <w:r>
-        <w:rPr>
-          <w:lang w:val="bg-BG"/>
-        </w:rPr>
-        <w:lastRenderedPageBreak/>
-        <w:t>Най-младият участник в анкетата е на 18 години, а най-възрастния – на 64. Средната възраст на участниците е 23 години.</w:t>
-      </w:r>
-    </w:p>
-    <w:p>
-      <w:pPr>
-        <w:rPr>
-          <w:lang w:val="bg-BG"/>
-        </w:rPr>
-      </w:pPr>
-      <w:r>
-        <w:rPr>
-          <w:lang w:val="bg-BG"/>
-        </w:rPr>
-        <w:t>Най-предпочитано място за пре</w:t>
-      </w:r>
-      <w:r>
-        <w:rPr>
-          <w:lang w:val="bg-BG"/>
-        </w:rPr>
-        <w:t>стой е хотел от средна класа с 33 гласа, на следващо място се нареждат нает апартамент и къмпинг със съответно 30 и 20 гласа.</w:t>
-      </w:r>
-    </w:p>
-    <w:p>
-      <w:pPr>
-        <w:rPr>
-          <w:lang w:val="bg-BG"/>
-        </w:rPr>
-      </w:pPr>
-      <w:r>
-        <w:rPr>
-          <w:noProof/>
-        </w:rPr>
-        <w:drawing>
-          <wp:inline distT="0" distB="0" distL="0" distR="0" wp14:anchorId="1D7F444C" wp14:editId="0EF5CA05">
-            <wp:extent cx="5972810" cy="5508625"/>
-            <wp:effectExtent l="0" t="0" r="8890" b="0"/>
-            <wp:docPr id="4" name="Picture 4"/>
             <wp:cNvGraphicFramePr>
               <a:graphicFrameLocks xmlns:a="http://schemas.openxmlformats.org/drawingml/2006/main" noChangeAspect="1"/>
             </wp:cNvGraphicFramePr>
@@ -464,267 +370,50 @@
           <w:lang w:val="bg-BG"/>
         </w:rPr>
       </w:pPr>
-      <w:r>
-        <w:rPr>
-          <w:lang w:val="bg-BG"/>
-        </w:rPr>
-        <w:t>Средно попитаните хора са посочили, че желаят почивката им да продължи около 20 дни.</w:t>
-      </w:r>
-    </w:p>
-    <w:p>
-      <w:pPr>
-        <w:rPr>
-          <w:lang w:val="bg-BG"/>
-        </w:rPr>
-      </w:pPr>
-      <w:r>
-        <w:rPr>
-          <w:lang w:val="bg-BG"/>
-        </w:rPr>
-        <w:t>Като най-предпочитан транспорт е посочен личен автомобил – 73 от 95-те (76.84 %) участника са го посочили.</w:t>
-      </w:r>
-    </w:p>
-    <w:p>
-      <w:pPr>
-        <w:rPr>
-          <w:lang w:val="bg-BG"/>
-        </w:rPr>
-      </w:pPr>
-      <w:r>
-        <w:rPr>
-          <w:lang w:val="bg-BG"/>
-        </w:rPr>
-        <w:t>Най-предпочитаното време за лятна почивка е в разгара на сезона – така са отговорили 69.5% от попитаните.</w:t>
-      </w:r>
-    </w:p>
-    <w:p>
-      <w:pPr>
-        <w:pStyle w:val="HTMLPreformatted"/>
-        <w:shd w:val="clear" w:color="auto" w:fill="FFFFFF"/>
-        <w:wordWrap w:val="0"/>
-        <w:spacing w:line="225" w:lineRule="atLeast"/>
-        <w:rPr>
-          <w:rFonts w:asciiTheme="minorHAnsi" w:hAnsiTheme="minorHAnsi"/>
-          <w:color w:val="000000"/>
-          <w:sz w:val="22"/>
-          <w:szCs w:val="22"/>
-          <w:lang w:val="bg-BG"/>
-        </w:rPr>
-      </w:pPr>
-      <w:r>
-        <w:rPr>
-          <w:rFonts w:asciiTheme="minorHAnsi" w:hAnsiTheme="minorHAnsi"/>
-          <w:color w:val="000000"/>
-          <w:sz w:val="22"/>
-          <w:szCs w:val="22"/>
-          <w:lang w:val="bg-BG"/>
-        </w:rPr>
-        <w:t>По-голямата част от взелите участие предпочитат да не използват услугите на туроператор.</w:t>
-      </w:r>
-    </w:p>
-    <w:p>
-      <w:pPr>
-        <w:pStyle w:val="HTMLPreformatted"/>
-        <w:shd w:val="clear" w:color="auto" w:fill="FFFFFF"/>
-        <w:wordWrap w:val="0"/>
-        <w:spacing w:line="225" w:lineRule="atLeast"/>
-        <w:rPr>
-          <w:rFonts w:ascii="Lucida Console" w:hAnsi="Lucida Console"/>
-          <w:color w:val="000000"/>
-          <w:lang w:val="bg-BG"/>
-        </w:rPr>
-      </w:pPr>
-    </w:p>
-    <w:p>
-      <w:pPr>
-        <w:pStyle w:val="HTMLPreformatted"/>
-        <w:shd w:val="clear" w:color="auto" w:fill="FFFFFF"/>
-        <w:wordWrap w:val="0"/>
-        <w:spacing w:line="225" w:lineRule="atLeast"/>
-        <w:rPr>
-          <w:rFonts w:asciiTheme="minorHAnsi" w:hAnsiTheme="minorHAnsi"/>
-          <w:color w:val="000000"/>
-          <w:sz w:val="22"/>
-          <w:szCs w:val="22"/>
-          <w:lang w:val="bg-BG"/>
-        </w:rPr>
-      </w:pPr>
-      <w:r>
-        <w:rPr>
-          <w:rFonts w:asciiTheme="minorHAnsi" w:hAnsiTheme="minorHAnsi"/>
-          <w:color w:val="000000"/>
-          <w:sz w:val="22"/>
-          <w:szCs w:val="22"/>
+    </w:p>
+    <w:p>
+      <w:pPr>
+        <w:rPr>
+          <w:lang w:val="bg-BG"/>
+        </w:rPr>
+      </w:pPr>
+    </w:p>
+    <w:p>
+      <w:pPr>
+        <w:rPr>
+          <w:lang w:val="bg-BG"/>
+        </w:rPr>
+      </w:pPr>
+      <w:r>
+        <w:rPr>
           <w:lang w:val="bg-BG"/>
         </w:rPr>
         <w:lastRenderedPageBreak/>
-        <w:t>Мнозинството предпочита да носи със себе си по време на почивка единствено предмети от първа необходимост</w:t>
-      </w:r>
-      <w:r>
-        <w:rPr>
-          <w:rFonts w:asciiTheme="minorHAnsi" w:hAnsiTheme="minorHAnsi"/>
-          <w:color w:val="000000"/>
-          <w:sz w:val="22"/>
-          <w:szCs w:val="22"/>
-          <w:lang w:val="bg-BG"/>
-        </w:rPr>
-        <w:t xml:space="preserve"> (малко дрехи, пари и т.н.), както и лична техника (фотоапарат, лаптоп и т.н.) – 57 човека от попитаните 95.</w:t>
-      </w:r>
-    </w:p>
-    <w:p>
-      <w:pPr>
-        <w:pStyle w:val="HTMLPreformatted"/>
-        <w:shd w:val="clear" w:color="auto" w:fill="FFFFFF"/>
-        <w:wordWrap w:val="0"/>
-        <w:spacing w:line="225" w:lineRule="atLeast"/>
-        <w:rPr>
-          <w:rFonts w:asciiTheme="minorHAnsi" w:hAnsiTheme="minorHAnsi"/>
-          <w:color w:val="000000"/>
-          <w:sz w:val="22"/>
-          <w:szCs w:val="22"/>
-          <w:lang w:val="bg-BG"/>
-        </w:rPr>
-      </w:pPr>
-    </w:p>
-    <w:p>
-      <w:pPr>
-        <w:pStyle w:val="HTMLPreformatted"/>
-        <w:shd w:val="clear" w:color="auto" w:fill="FFFFFF"/>
-        <w:wordWrap w:val="0"/>
-        <w:spacing w:line="225" w:lineRule="atLeast"/>
-        <w:rPr>
-          <w:rFonts w:asciiTheme="minorHAnsi" w:hAnsiTheme="minorHAnsi"/>
-          <w:color w:val="000000"/>
-          <w:sz w:val="22"/>
-          <w:szCs w:val="22"/>
-          <w:lang w:val="bg-BG"/>
-        </w:rPr>
-      </w:pPr>
-      <w:r>
-        <w:rPr>
-          <w:rFonts w:asciiTheme="minorHAnsi" w:hAnsiTheme="minorHAnsi"/>
-          <w:color w:val="000000"/>
-          <w:sz w:val="22"/>
-          <w:szCs w:val="22"/>
-          <w:lang w:val="bg-BG"/>
-        </w:rPr>
-        <w:t>Един единствен човек е посочил, че предпочита да прекарва ваканцията си сам, а мнозинството предпочита малка компания – 53.7%.</w:t>
-      </w:r>
-    </w:p>
-    <w:p>
-      <w:pPr>
-        <w:pStyle w:val="HTMLPreformatted"/>
-        <w:shd w:val="clear" w:color="auto" w:fill="FFFFFF"/>
-        <w:wordWrap w:val="0"/>
-        <w:spacing w:line="225" w:lineRule="atLeast"/>
-        <w:rPr>
-          <w:rFonts w:asciiTheme="minorHAnsi" w:hAnsiTheme="minorHAnsi"/>
-          <w:color w:val="000000"/>
-          <w:sz w:val="22"/>
-          <w:szCs w:val="22"/>
-        </w:rPr>
-      </w:pPr>
-    </w:p>
-    <w:p>
-      <w:pPr>
-        <w:pStyle w:val="HTMLPreformatted"/>
-        <w:shd w:val="clear" w:color="auto" w:fill="FFFFFF"/>
-        <w:wordWrap w:val="0"/>
-        <w:spacing w:line="225" w:lineRule="atLeast"/>
-        <w:rPr>
-          <w:rFonts w:asciiTheme="minorHAnsi" w:hAnsiTheme="minorHAnsi"/>
-          <w:color w:val="000000"/>
-          <w:sz w:val="22"/>
-          <w:szCs w:val="22"/>
-          <w:lang w:val="bg-BG"/>
-        </w:rPr>
-      </w:pPr>
-      <w:r>
-        <w:rPr>
-          <w:rFonts w:asciiTheme="minorHAnsi" w:hAnsiTheme="minorHAnsi"/>
-          <w:color w:val="000000"/>
-          <w:sz w:val="22"/>
-          <w:szCs w:val="22"/>
-          <w:lang w:val="bg-BG"/>
-        </w:rPr>
-        <w:t>От попитаните 95 души 49 са пожелали да запазят месечния си доход в тайна.</w:t>
-      </w:r>
-    </w:p>
-    <w:p>
-      <w:pPr>
-        <w:pStyle w:val="HTMLPreformatted"/>
-        <w:shd w:val="clear" w:color="auto" w:fill="FFFFFF"/>
-        <w:wordWrap w:val="0"/>
-        <w:spacing w:line="225" w:lineRule="atLeast"/>
-        <w:rPr>
-          <w:rFonts w:asciiTheme="minorHAnsi" w:hAnsiTheme="minorHAnsi"/>
-          <w:color w:val="000000"/>
-          <w:sz w:val="22"/>
-          <w:szCs w:val="22"/>
-          <w:lang w:val="bg-BG"/>
-        </w:rPr>
-      </w:pPr>
-    </w:p>
-    <w:p>
-      <w:pPr>
-        <w:pStyle w:val="HTMLPreformatted"/>
-        <w:shd w:val="clear" w:color="auto" w:fill="FFFFFF"/>
-        <w:wordWrap w:val="0"/>
-        <w:spacing w:line="225" w:lineRule="atLeast"/>
-        <w:rPr>
-          <w:rFonts w:asciiTheme="minorHAnsi" w:hAnsiTheme="minorHAnsi"/>
-          <w:color w:val="000000"/>
-          <w:sz w:val="22"/>
-          <w:szCs w:val="22"/>
-          <w:lang w:val="bg-BG"/>
-        </w:rPr>
-      </w:pPr>
-    </w:p>
-    <w:p>
-      <w:pPr>
-        <w:pStyle w:val="HTMLPreformatted"/>
-        <w:shd w:val="clear" w:color="auto" w:fill="FFFFFF"/>
-        <w:wordWrap w:val="0"/>
-        <w:spacing w:line="225" w:lineRule="atLeast"/>
-        <w:rPr>
-          <w:rFonts w:asciiTheme="minorHAnsi" w:hAnsiTheme="minorHAnsi"/>
-          <w:color w:val="000000"/>
-          <w:sz w:val="22"/>
-          <w:szCs w:val="22"/>
-          <w:lang w:val="bg-BG"/>
-        </w:rPr>
-      </w:pPr>
-      <w:r>
-        <w:rPr>
-          <w:rFonts w:asciiTheme="minorHAnsi" w:hAnsiTheme="minorHAnsi"/>
-          <w:color w:val="000000"/>
-          <w:sz w:val="22"/>
-          <w:szCs w:val="22"/>
-          <w:lang w:val="bg-BG"/>
-        </w:rPr>
-        <w:t xml:space="preserve">Следващата графика представя съотношението между пола и възрастта на участниците. Имайки предвид, че цъотношението на мъжете и жените е почти 1:1 на тази графика няма </w:t>
-      </w:r>
-      <w:r>
-        <w:rPr>
-          <w:rFonts w:asciiTheme="minorHAnsi" w:hAnsiTheme="minorHAnsi"/>
-          <w:color w:val="000000"/>
-          <w:sz w:val="22"/>
-          <w:szCs w:val="22"/>
-          <w:lang w:val="bg-BG"/>
-        </w:rPr>
-        <w:t xml:space="preserve">нищо изненадващо. </w:t>
-      </w:r>
-    </w:p>
-    <w:p>
-      <w:pPr>
-        <w:pStyle w:val="HTMLPreformatted"/>
-        <w:shd w:val="clear" w:color="auto" w:fill="FFFFFF"/>
-        <w:wordWrap w:val="0"/>
-        <w:spacing w:line="225" w:lineRule="atLeast"/>
-        <w:jc w:val="center"/>
-        <w:rPr>
-          <w:rFonts w:ascii="Lucida Console" w:hAnsi="Lucida Console"/>
-          <w:color w:val="000000"/>
+        <w:t>Най-младият участник в анкетата е на 18 години, а най-възрастния – на 64. Средната възраст на участниците е 23 години.</w:t>
+      </w:r>
+    </w:p>
+    <w:p>
+      <w:pPr>
+        <w:rPr>
+          <w:lang w:val="bg-BG"/>
+        </w:rPr>
+      </w:pPr>
+      <w:r>
+        <w:rPr>
+          <w:lang w:val="bg-BG"/>
+        </w:rPr>
+        <w:t>Най-предпочитано място за пре</w:t>
+      </w:r>
+      <w:r>
+        <w:rPr>
+          <w:lang w:val="bg-BG"/>
+        </w:rPr>
+        <w:t>стой е хотел от средна класа с 33 гласа, на следващо място се нареждат нает апартамент и къмпинг със съответно 30 и 20 гласа.</w:t>
+      </w:r>
+    </w:p>
+    <w:p>
+      <w:pPr>
+        <w:rPr>
           <w:lang w:val="bg-BG"/>
         </w:rPr>
       </w:pPr>
@@ -733,10 +422,10 @@
           <w:noProof/>
         </w:rPr>
         <w:drawing>
-          <wp:inline distT="0" distB="0" distL="0" distR="0" wp14:anchorId="28CD2993" wp14:editId="668C27E5">
-            <wp:extent cx="5452985" cy="5029200"/>
-            <wp:effectExtent l="0" t="0" r="0" b="0"/>
-            <wp:docPr id="2" name="Picture 2"/>
+          <wp:inline distT="0" distB="0" distL="0" distR="0" wp14:anchorId="1D7F444C" wp14:editId="0EF5CA05">
+            <wp:extent cx="5972810" cy="5508625"/>
+            <wp:effectExtent l="0" t="0" r="8890" b="0"/>
+            <wp:docPr id="4" name="Picture 4"/>
             <wp:cNvGraphicFramePr>
               <a:graphicFrameLocks xmlns:a="http://schemas.openxmlformats.org/drawingml/2006/main" noChangeAspect="1"/>
             </wp:cNvGraphicFramePr>
@@ -756,7 +445,7 @@
                   <pic:spPr>
                     <a:xfrm>
                       <a:off x="0" y="0"/>
-                      <a:ext cx="5452985" cy="5029200"/>
+                      <a:ext cx="5972810" cy="5508625"/>
                     </a:xfrm>
                     <a:prstGeom prst="rect">
                       <a:avLst/>
@@ -771,16 +460,67 @@
     </w:p>
     <w:p>
       <w:pPr>
+        <w:rPr>
+          <w:lang w:val="bg-BG"/>
+        </w:rPr>
+      </w:pPr>
+      <w:r>
+        <w:rPr>
+          <w:lang w:val="bg-BG"/>
+        </w:rPr>
+        <w:t>Средно попитаните хора са посочили, че желаят почивката им да продължи около 20 дни.</w:t>
+      </w:r>
+    </w:p>
+    <w:p>
+      <w:pPr>
+        <w:rPr>
+          <w:lang w:val="bg-BG"/>
+        </w:rPr>
+      </w:pPr>
+      <w:r>
+        <w:rPr>
+          <w:lang w:val="bg-BG"/>
+        </w:rPr>
+        <w:t>Като най-предпочитан транспорт е посочен личен автомобил – 73 от 95-те (76.84 %) участника са го посочили.</w:t>
+      </w:r>
+    </w:p>
+    <w:p>
+      <w:pPr>
+        <w:rPr>
+          <w:lang w:val="bg-BG"/>
+        </w:rPr>
+      </w:pPr>
+      <w:r>
+        <w:rPr>
+          <w:lang w:val="bg-BG"/>
+        </w:rPr>
+        <w:t>Най-предпочитаното време за лятна почивка е в разгара на сезона – така са отговорили 69.5% от попитаните.</w:t>
+      </w:r>
+    </w:p>
+    <w:p>
+      <w:pPr>
         <w:pStyle w:val="HTMLPreformatted"/>
         <w:shd w:val="clear" w:color="auto" w:fill="FFFFFF"/>
         <w:wordWrap w:val="0"/>
         <w:spacing w:line="225" w:lineRule="atLeast"/>
         <w:rPr>
-          <w:rFonts w:ascii="Lucida Console" w:hAnsi="Lucida Console"/>
+          <w:rFonts w:asciiTheme="minorHAnsi" w:hAnsiTheme="minorHAnsi"/>
           <w:color w:val="000000"/>
-          <w:lang w:val="bg-BG"/>
-        </w:rPr>
-      </w:pPr>
+          <w:sz w:val="22"/>
+          <w:szCs w:val="22"/>
+          <w:lang w:val="bg-BG"/>
+        </w:rPr>
+      </w:pPr>
+      <w:r>
+        <w:rPr>
+          <w:rFonts w:asciiTheme="minorHAnsi" w:hAnsiTheme="minorHAnsi"/>
+          <w:color w:val="000000"/>
+          <w:sz w:val="22"/>
+          <w:szCs w:val="22"/>
+          <w:lang w:val="bg-BG"/>
+        </w:rPr>
+        <w:t>По-голямата част от взелите участие предпочитат да не използват услугите на туроператор.</w:t>
+      </w:r>
     </w:p>
     <w:p>
       <w:pPr>
@@ -802,11 +542,34 @@
         <w:wordWrap w:val="0"/>
         <w:spacing w:line="225" w:lineRule="atLeast"/>
         <w:rPr>
-          <w:rFonts w:ascii="Lucida Console" w:hAnsi="Lucida Console"/>
+          <w:rFonts w:asciiTheme="minorHAnsi" w:hAnsiTheme="minorHAnsi"/>
           <w:color w:val="000000"/>
-          <w:lang w:val="bg-BG"/>
-        </w:rPr>
-      </w:pPr>
+          <w:sz w:val="22"/>
+          <w:szCs w:val="22"/>
+          <w:lang w:val="bg-BG"/>
+        </w:rPr>
+      </w:pPr>
+      <w:r>
+        <w:rPr>
+          <w:rFonts w:asciiTheme="minorHAnsi" w:hAnsiTheme="minorHAnsi"/>
+          <w:color w:val="000000"/>
+          <w:sz w:val="22"/>
+          <w:szCs w:val="22"/>
+          <w:lang w:val="bg-BG"/>
+        </w:rPr>
+        <w:lastRenderedPageBreak/>
+        <w:t>Мнозинството предпочита да носи със себе си по време на почивка единствено предмети от първа необходимост</w:t>
+      </w:r>
+      <w:r>
+        <w:rPr>
+          <w:rFonts w:asciiTheme="minorHAnsi" w:hAnsiTheme="minorHAnsi"/>
+          <w:color w:val="000000"/>
+          <w:sz w:val="22"/>
+          <w:szCs w:val="22"/>
+          <w:lang w:val="bg-BG"/>
+        </w:rPr>
+        <w:t xml:space="preserve"> (малко дрехи, пари и т.н.), както и лична техника (фотоапарат, лаптоп и т.н.) – 57 човека от попитаните 95.</w:t>
+      </w:r>
     </w:p>
     <w:p>
       <w:pPr>
@@ -815,8 +578,10 @@
         <w:wordWrap w:val="0"/>
         <w:spacing w:line="225" w:lineRule="atLeast"/>
         <w:rPr>
-          <w:rFonts w:ascii="Lucida Console" w:hAnsi="Lucida Console"/>
+          <w:rFonts w:asciiTheme="minorHAnsi" w:hAnsiTheme="minorHAnsi"/>
           <w:color w:val="000000"/>
+          <w:sz w:val="22"/>
+          <w:szCs w:val="22"/>
           <w:lang w:val="bg-BG"/>
         </w:rPr>
       </w:pPr>
@@ -828,11 +593,23 @@
         <w:wordWrap w:val="0"/>
         <w:spacing w:line="225" w:lineRule="atLeast"/>
         <w:rPr>
-          <w:rFonts w:ascii="Lucida Console" w:hAnsi="Lucida Console"/>
+          <w:rFonts w:asciiTheme="minorHAnsi" w:hAnsiTheme="minorHAnsi"/>
           <w:color w:val="000000"/>
-          <w:lang w:val="bg-BG"/>
-        </w:rPr>
-      </w:pPr>
+          <w:sz w:val="22"/>
+          <w:szCs w:val="22"/>
+          <w:lang w:val="bg-BG"/>
+        </w:rPr>
+      </w:pPr>
+      <w:r>
+        <w:rPr>
+          <w:rFonts w:asciiTheme="minorHAnsi" w:hAnsiTheme="minorHAnsi"/>
+          <w:color w:val="000000"/>
+          <w:sz w:val="22"/>
+          <w:szCs w:val="22"/>
+          <w:lang w:val="bg-BG"/>
+        </w:rPr>
+        <w:t>Един единствен човек е посочил, че предпочита да прекарва ваканцията си сам, а мнозинството предпочита малка компания – 53.7%.</w:t>
+      </w:r>
     </w:p>
     <w:p>
       <w:pPr>
@@ -841,9 +618,10 @@
         <w:wordWrap w:val="0"/>
         <w:spacing w:line="225" w:lineRule="atLeast"/>
         <w:rPr>
-          <w:rFonts w:ascii="Lucida Console" w:hAnsi="Lucida Console"/>
+          <w:rFonts w:asciiTheme="minorHAnsi" w:hAnsiTheme="minorHAnsi"/>
           <w:color w:val="000000"/>
-          <w:lang w:val="bg-BG"/>
+          <w:sz w:val="22"/>
+          <w:szCs w:val="22"/>
         </w:rPr>
       </w:pPr>
     </w:p>
@@ -854,11 +632,23 @@
         <w:wordWrap w:val="0"/>
         <w:spacing w:line="225" w:lineRule="atLeast"/>
         <w:rPr>
-          <w:rFonts w:ascii="Lucida Console" w:hAnsi="Lucida Console"/>
+          <w:rFonts w:asciiTheme="minorHAnsi" w:hAnsiTheme="minorHAnsi"/>
           <w:color w:val="000000"/>
-          <w:lang w:val="bg-BG"/>
-        </w:rPr>
-      </w:pPr>
+          <w:sz w:val="22"/>
+          <w:szCs w:val="22"/>
+          <w:lang w:val="bg-BG"/>
+        </w:rPr>
+      </w:pPr>
+      <w:r>
+        <w:rPr>
+          <w:rFonts w:asciiTheme="minorHAnsi" w:hAnsiTheme="minorHAnsi"/>
+          <w:color w:val="000000"/>
+          <w:sz w:val="22"/>
+          <w:szCs w:val="22"/>
+          <w:lang w:val="bg-BG"/>
+        </w:rPr>
+        <w:t>От попитаните 95 души 49 са пожелали да запазят месечния си доход в тайна.</w:t>
+      </w:r>
     </w:p>
     <w:p>
       <w:pPr>
@@ -867,8 +657,10 @@
         <w:wordWrap w:val="0"/>
         <w:spacing w:line="225" w:lineRule="atLeast"/>
         <w:rPr>
-          <w:rFonts w:ascii="Lucida Console" w:hAnsi="Lucida Console"/>
+          <w:rFonts w:asciiTheme="minorHAnsi" w:hAnsiTheme="minorHAnsi"/>
           <w:color w:val="000000"/>
+          <w:sz w:val="22"/>
+          <w:szCs w:val="22"/>
           <w:lang w:val="bg-BG"/>
         </w:rPr>
       </w:pPr>
@@ -887,7 +679,13 @@
           <w:lang w:val="bg-BG"/>
         </w:rPr>
       </w:pPr>
-      <w:r>
+    </w:p>
+    <w:p>
+      <w:pPr>
+        <w:pStyle w:val="HTMLPreformatted"/>
+        <w:shd w:val="clear" w:color="auto" w:fill="FFFFFF"/>
+        <w:wordWrap w:val="0"/>
+        <w:spacing w:line="225" w:lineRule="atLeast"/>
         <w:rPr>
           <w:rFonts w:asciiTheme="minorHAnsi" w:hAnsiTheme="minorHAnsi"/>
           <w:color w:val="000000"/>
@@ -895,7 +693,26 @@
           <w:szCs w:val="22"/>
           <w:lang w:val="bg-BG"/>
         </w:rPr>
-        <w:t>От хистограмата с възрастите на участниците ясно се забелязва, че повечето от тях са на възраст между 20 и 25 години.</w:t>
+      </w:pPr>
+      <w:r>
+        <w:rPr>
+          <w:rFonts w:asciiTheme="minorHAnsi" w:hAnsiTheme="minorHAnsi"/>
+          <w:color w:val="000000"/>
+          <w:sz w:val="22"/>
+          <w:szCs w:val="22"/>
+          <w:lang w:val="bg-BG"/>
+        </w:rPr>
+        <w:t xml:space="preserve">Следващата графика представя съотношението между пола и възрастта на участниците. Имайки предвид, че цъотношението на мъжете и жените е почти 1:1 на тази графика няма </w:t>
+      </w:r>
+      <w:r>
+        <w:rPr>
+          <w:rFonts w:asciiTheme="minorHAnsi" w:hAnsiTheme="minorHAnsi"/>
+          <w:color w:val="000000"/>
+          <w:sz w:val="22"/>
+          <w:szCs w:val="22"/>
+          <w:lang w:val="bg-BG"/>
+        </w:rPr>
+        <w:t xml:space="preserve">нищо изненадващо. </w:t>
       </w:r>
     </w:p>
     <w:p>
@@ -904,29 +721,22 @@
         <w:shd w:val="clear" w:color="auto" w:fill="FFFFFF"/>
         <w:wordWrap w:val="0"/>
         <w:spacing w:line="225" w:lineRule="atLeast"/>
+        <w:jc w:val="center"/>
         <w:rPr>
           <w:rFonts w:ascii="Lucida Console" w:hAnsi="Lucida Console"/>
           <w:color w:val="000000"/>
           <w:lang w:val="bg-BG"/>
         </w:rPr>
       </w:pPr>
-    </w:p>
-    <w:p>
-      <w:pPr>
-        <w:jc w:val="center"/>
-        <w:rPr>
-          <w:lang w:val="bg-BG"/>
-        </w:rPr>
-      </w:pPr>
       <w:r>
         <w:rPr>
           <w:noProof/>
         </w:rPr>
         <w:drawing>
-          <wp:inline distT="0" distB="0" distL="0" distR="0" wp14:anchorId="26C85C11" wp14:editId="028A6FAC">
-            <wp:extent cx="5155548" cy="4754880"/>
-            <wp:effectExtent l="0" t="0" r="7620" b="7620"/>
-            <wp:docPr id="3" name="Picture 3"/>
+          <wp:inline distT="0" distB="0" distL="0" distR="0" wp14:anchorId="28CD2993" wp14:editId="668C27E5">
+            <wp:extent cx="5452985" cy="5029200"/>
+            <wp:effectExtent l="0" t="0" r="0" b="0"/>
+            <wp:docPr id="2" name="Picture 2"/>
             <wp:cNvGraphicFramePr>
               <a:graphicFrameLocks xmlns:a="http://schemas.openxmlformats.org/drawingml/2006/main" noChangeAspect="1"/>
             </wp:cNvGraphicFramePr>
@@ -946,7 +756,7 @@
                   <pic:spPr>
                     <a:xfrm>
                       <a:off x="0" y="0"/>
-                      <a:ext cx="5155548" cy="4754880"/>
+                      <a:ext cx="5452985" cy="5029200"/>
                     </a:xfrm>
                     <a:prstGeom prst="rect">
                       <a:avLst/>
@@ -961,114 +771,162 @@
     </w:p>
     <w:p>
       <w:pPr>
+        <w:pStyle w:val="HTMLPreformatted"/>
+        <w:shd w:val="clear" w:color="auto" w:fill="FFFFFF"/>
+        <w:wordWrap w:val="0"/>
+        <w:spacing w:line="225" w:lineRule="atLeast"/>
+        <w:rPr>
+          <w:rFonts w:ascii="Lucida Console" w:hAnsi="Lucida Console"/>
+          <w:color w:val="000000"/>
+          <w:lang w:val="bg-BG"/>
+        </w:rPr>
+      </w:pPr>
+    </w:p>
+    <w:p>
+      <w:pPr>
+        <w:pStyle w:val="HTMLPreformatted"/>
+        <w:shd w:val="clear" w:color="auto" w:fill="FFFFFF"/>
+        <w:wordWrap w:val="0"/>
+        <w:spacing w:line="225" w:lineRule="atLeast"/>
+        <w:rPr>
+          <w:rFonts w:ascii="Lucida Console" w:hAnsi="Lucida Console"/>
+          <w:color w:val="000000"/>
+          <w:lang w:val="bg-BG"/>
+        </w:rPr>
+      </w:pPr>
+    </w:p>
+    <w:p>
+      <w:pPr>
+        <w:pStyle w:val="HTMLPreformatted"/>
+        <w:shd w:val="clear" w:color="auto" w:fill="FFFFFF"/>
+        <w:wordWrap w:val="0"/>
+        <w:spacing w:line="225" w:lineRule="atLeast"/>
+        <w:rPr>
+          <w:rFonts w:ascii="Lucida Console" w:hAnsi="Lucida Console"/>
+          <w:color w:val="000000"/>
+          <w:lang w:val="bg-BG"/>
+        </w:rPr>
+      </w:pPr>
+    </w:p>
+    <w:p>
+      <w:pPr>
+        <w:pStyle w:val="HTMLPreformatted"/>
+        <w:shd w:val="clear" w:color="auto" w:fill="FFFFFF"/>
+        <w:wordWrap w:val="0"/>
+        <w:spacing w:line="225" w:lineRule="atLeast"/>
+        <w:rPr>
+          <w:rFonts w:ascii="Lucida Console" w:hAnsi="Lucida Console"/>
+          <w:color w:val="000000"/>
+          <w:lang w:val="bg-BG"/>
+        </w:rPr>
+      </w:pPr>
+    </w:p>
+    <w:p>
+      <w:pPr>
+        <w:pStyle w:val="HTMLPreformatted"/>
+        <w:shd w:val="clear" w:color="auto" w:fill="FFFFFF"/>
+        <w:wordWrap w:val="0"/>
+        <w:spacing w:line="225" w:lineRule="atLeast"/>
+        <w:rPr>
+          <w:rFonts w:ascii="Lucida Console" w:hAnsi="Lucida Console"/>
+          <w:color w:val="000000"/>
+          <w:lang w:val="bg-BG"/>
+        </w:rPr>
+      </w:pPr>
+    </w:p>
+    <w:p>
+      <w:pPr>
+        <w:pStyle w:val="HTMLPreformatted"/>
+        <w:shd w:val="clear" w:color="auto" w:fill="FFFFFF"/>
+        <w:wordWrap w:val="0"/>
+        <w:spacing w:line="225" w:lineRule="atLeast"/>
+        <w:rPr>
+          <w:rFonts w:ascii="Lucida Console" w:hAnsi="Lucida Console"/>
+          <w:color w:val="000000"/>
+          <w:lang w:val="bg-BG"/>
+        </w:rPr>
+      </w:pPr>
+    </w:p>
+    <w:p>
+      <w:pPr>
+        <w:pStyle w:val="HTMLPreformatted"/>
+        <w:shd w:val="clear" w:color="auto" w:fill="FFFFFF"/>
+        <w:wordWrap w:val="0"/>
+        <w:spacing w:line="225" w:lineRule="atLeast"/>
+        <w:rPr>
+          <w:rFonts w:ascii="Lucida Console" w:hAnsi="Lucida Console"/>
+          <w:color w:val="000000"/>
+          <w:lang w:val="bg-BG"/>
+        </w:rPr>
+      </w:pPr>
+    </w:p>
+    <w:p>
+      <w:pPr>
+        <w:pStyle w:val="HTMLPreformatted"/>
+        <w:shd w:val="clear" w:color="auto" w:fill="FFFFFF"/>
+        <w:wordWrap w:val="0"/>
+        <w:spacing w:line="225" w:lineRule="atLeast"/>
+        <w:rPr>
+          <w:rFonts w:ascii="Lucida Console" w:hAnsi="Lucida Console"/>
+          <w:color w:val="000000"/>
+          <w:lang w:val="bg-BG"/>
+        </w:rPr>
+      </w:pPr>
+    </w:p>
+    <w:p>
+      <w:pPr>
+        <w:pStyle w:val="HTMLPreformatted"/>
+        <w:shd w:val="clear" w:color="auto" w:fill="FFFFFF"/>
+        <w:wordWrap w:val="0"/>
+        <w:spacing w:line="225" w:lineRule="atLeast"/>
+        <w:rPr>
+          <w:rFonts w:asciiTheme="minorHAnsi" w:hAnsiTheme="minorHAnsi"/>
+          <w:color w:val="000000"/>
+          <w:sz w:val="22"/>
+          <w:szCs w:val="22"/>
+          <w:lang w:val="bg-BG"/>
+        </w:rPr>
+      </w:pPr>
+      <w:r>
+        <w:rPr>
+          <w:rFonts w:asciiTheme="minorHAnsi" w:hAnsiTheme="minorHAnsi"/>
+          <w:color w:val="000000"/>
+          <w:sz w:val="22"/>
+          <w:szCs w:val="22"/>
+          <w:lang w:val="bg-BG"/>
+        </w:rPr>
+        <w:t>От хистограмата с възрастите на участниците ясно се забелязва, че повечето от тях са на възраст между 20 и 25 години.</w:t>
+      </w:r>
+    </w:p>
+    <w:p>
+      <w:pPr>
+        <w:pStyle w:val="HTMLPreformatted"/>
+        <w:shd w:val="clear" w:color="auto" w:fill="FFFFFF"/>
+        <w:wordWrap w:val="0"/>
+        <w:spacing w:line="225" w:lineRule="atLeast"/>
+        <w:rPr>
+          <w:rFonts w:ascii="Lucida Console" w:hAnsi="Lucida Console"/>
+          <w:color w:val="000000"/>
+          <w:lang w:val="bg-BG"/>
+        </w:rPr>
+      </w:pPr>
+    </w:p>
+    <w:p>
+      <w:pPr>
         <w:jc w:val="center"/>
         <w:rPr>
           <w:lang w:val="bg-BG"/>
         </w:rPr>
       </w:pPr>
-    </w:p>
-    <w:p>
-      <w:pPr>
-        <w:jc w:val="center"/>
-        <w:rPr>
-          <w:lang w:val="bg-BG"/>
-        </w:rPr>
-      </w:pPr>
-    </w:p>
-    <w:p>
-      <w:pPr>
-        <w:jc w:val="center"/>
-        <w:rPr>
-          <w:lang w:val="bg-BG"/>
-        </w:rPr>
-      </w:pPr>
-    </w:p>
-    <w:p>
-      <w:pPr>
-        <w:jc w:val="center"/>
-        <w:rPr>
-          <w:lang w:val="bg-BG"/>
-        </w:rPr>
-      </w:pPr>
-    </w:p>
-    <w:p>
-      <w:pPr>
-        <w:jc w:val="center"/>
-        <w:rPr>
-          <w:lang w:val="bg-BG"/>
-        </w:rPr>
-      </w:pPr>
-    </w:p>
-    <w:p>
-      <w:pPr>
-        <w:jc w:val="center"/>
-        <w:rPr>
-          <w:lang w:val="bg-BG"/>
-        </w:rPr>
-      </w:pPr>
-    </w:p>
-    <w:p>
-      <w:pPr>
-        <w:jc w:val="center"/>
-        <w:rPr>
-          <w:lang w:val="bg-BG"/>
-        </w:rPr>
-      </w:pPr>
-    </w:p>
-    <w:p>
-      <w:pPr>
-        <w:jc w:val="center"/>
-        <w:rPr>
-          <w:lang w:val="bg-BG"/>
-        </w:rPr>
-      </w:pPr>
-    </w:p>
-    <w:p>
-      <w:pPr>
-        <w:jc w:val="center"/>
-        <w:rPr>
-          <w:lang w:val="bg-BG"/>
-        </w:rPr>
-      </w:pPr>
-    </w:p>
-    <w:p>
-      <w:pPr>
-        <w:jc w:val="center"/>
-        <w:rPr>
-          <w:lang w:val="bg-BG"/>
-        </w:rPr>
-      </w:pPr>
-    </w:p>
-    <w:p>
-      <w:pPr>
-        <w:rPr>
-          <w:lang w:val="bg-BG"/>
-        </w:rPr>
-      </w:pPr>
-      <w:r>
-        <w:rPr>
-          <w:lang w:val="bg-BG"/>
-        </w:rPr>
-        <w:lastRenderedPageBreak/>
-        <w:t>Не се наблюдава тенденция хората с по-високи доходи да предпочитат по-луксозно място за престой.</w:t>
-      </w:r>
-    </w:p>
-    <w:p>
-      <w:pPr>
-        <w:jc w:val="center"/>
-        <w:rPr>
-          <w:lang w:val="bg-BG"/>
-        </w:rPr>
-      </w:pPr>
       <w:r>
         <w:rPr>
           <w:noProof/>
         </w:rPr>
         <w:drawing>
-          <wp:inline distT="0" distB="0" distL="0" distR="0" wp14:anchorId="6EB86838" wp14:editId="3908F4A4">
-            <wp:extent cx="5972810" cy="5508625"/>
-            <wp:effectExtent l="0" t="0" r="8890" b="0"/>
-            <wp:docPr id="5" name="Picture 5"/>
+          <wp:inline distT="0" distB="0" distL="0" distR="0" wp14:anchorId="26C85C11" wp14:editId="028A6FAC">
+            <wp:extent cx="5155548" cy="4754880"/>
+            <wp:effectExtent l="0" t="0" r="7620" b="7620"/>
+            <wp:docPr id="3" name="Picture 3"/>
             <wp:cNvGraphicFramePr>
               <a:graphicFrameLocks xmlns:a="http://schemas.openxmlformats.org/drawingml/2006/main" noChangeAspect="1"/>
             </wp:cNvGraphicFramePr>
@@ -1088,7 +946,7 @@
                   <pic:spPr>
                     <a:xfrm>
                       <a:off x="0" y="0"/>
-                      <a:ext cx="5972810" cy="5508625"/>
+                      <a:ext cx="5155548" cy="4754880"/>
                     </a:xfrm>
                     <a:prstGeom prst="rect">
                       <a:avLst/>
@@ -1159,6 +1017,30 @@
     </w:p>
     <w:p>
       <w:pPr>
+        <w:jc w:val="center"/>
+        <w:rPr>
+          <w:lang w:val="bg-BG"/>
+        </w:rPr>
+      </w:pPr>
+    </w:p>
+    <w:p>
+      <w:pPr>
+        <w:jc w:val="center"/>
+        <w:rPr>
+          <w:lang w:val="bg-BG"/>
+        </w:rPr>
+      </w:pPr>
+    </w:p>
+    <w:p>
+      <w:pPr>
+        <w:jc w:val="center"/>
+        <w:rPr>
+          <w:lang w:val="bg-BG"/>
+        </w:rPr>
+      </w:pPr>
+    </w:p>
+    <w:p>
+      <w:pPr>
         <w:rPr>
           <w:lang w:val="bg-BG"/>
         </w:rPr>
@@ -1168,11 +1050,12 @@
           <w:lang w:val="bg-BG"/>
         </w:rPr>
         <w:lastRenderedPageBreak/>
-        <w:t>Повечето от хората, решили да посочат месечния си доход разполагат с до 1000 лева месечно. Средният доход от всички попитани е 1065 лева.</w:t>
-      </w:r>
-    </w:p>
-    <w:p>
-      <w:pPr>
+        <w:t>Не се наблюдава тенденция хората с по-високи доходи да предпочитат по-луксозно място за престой.</w:t>
+      </w:r>
+    </w:p>
+    <w:p>
+      <w:pPr>
+        <w:jc w:val="center"/>
         <w:rPr>
           <w:lang w:val="bg-BG"/>
         </w:rPr>
@@ -1182,10 +1065,10 @@
           <w:noProof/>
         </w:rPr>
         <w:drawing>
-          <wp:inline distT="0" distB="0" distL="0" distR="0" wp14:anchorId="48FA0B77" wp14:editId="01B9D9A4">
+          <wp:inline distT="0" distB="0" distL="0" distR="0" wp14:anchorId="6EB86838" wp14:editId="3908F4A4">
             <wp:extent cx="5972810" cy="5508625"/>
             <wp:effectExtent l="0" t="0" r="8890" b="0"/>
-            <wp:docPr id="6" name="Picture 6"/>
+            <wp:docPr id="5" name="Picture 5"/>
             <wp:cNvGraphicFramePr>
               <a:graphicFrameLocks xmlns:a="http://schemas.openxmlformats.org/drawingml/2006/main" noChangeAspect="1"/>
             </wp:cNvGraphicFramePr>
@@ -1220,48 +1103,55 @@
     </w:p>
     <w:p>
       <w:pPr>
-        <w:rPr>
-          <w:lang w:val="bg-BG"/>
-        </w:rPr>
-      </w:pPr>
-    </w:p>
-    <w:p>
-      <w:pPr>
-        <w:rPr>
-          <w:lang w:val="bg-BG"/>
-        </w:rPr>
-      </w:pPr>
-    </w:p>
-    <w:p>
-      <w:pPr>
-        <w:rPr>
-          <w:lang w:val="bg-BG"/>
-        </w:rPr>
-      </w:pPr>
-    </w:p>
-    <w:p>
-      <w:pPr>
-        <w:rPr>
-          <w:lang w:val="bg-BG"/>
-        </w:rPr>
-      </w:pPr>
-    </w:p>
-    <w:p>
-      <w:pPr>
-        <w:rPr>
-          <w:lang w:val="bg-BG"/>
-        </w:rPr>
-      </w:pPr>
-    </w:p>
-    <w:p>
-      <w:pPr>
-        <w:rPr>
-          <w:lang w:val="bg-BG"/>
-        </w:rPr>
-      </w:pPr>
-    </w:p>
-    <w:p>
-      <w:pPr>
+        <w:jc w:val="center"/>
+        <w:rPr>
+          <w:lang w:val="bg-BG"/>
+        </w:rPr>
+      </w:pPr>
+    </w:p>
+    <w:p>
+      <w:pPr>
+        <w:jc w:val="center"/>
+        <w:rPr>
+          <w:lang w:val="bg-BG"/>
+        </w:rPr>
+      </w:pPr>
+    </w:p>
+    <w:p>
+      <w:pPr>
+        <w:jc w:val="center"/>
+        <w:rPr>
+          <w:lang w:val="bg-BG"/>
+        </w:rPr>
+      </w:pPr>
+    </w:p>
+    <w:p>
+      <w:pPr>
+        <w:jc w:val="center"/>
+        <w:rPr>
+          <w:lang w:val="bg-BG"/>
+        </w:rPr>
+      </w:pPr>
+    </w:p>
+    <w:p>
+      <w:pPr>
+        <w:jc w:val="center"/>
+        <w:rPr>
+          <w:lang w:val="bg-BG"/>
+        </w:rPr>
+      </w:pPr>
+    </w:p>
+    <w:p>
+      <w:pPr>
+        <w:jc w:val="center"/>
+        <w:rPr>
+          <w:lang w:val="bg-BG"/>
+        </w:rPr>
+      </w:pPr>
+    </w:p>
+    <w:p>
+      <w:pPr>
+        <w:jc w:val="center"/>
         <w:rPr>
           <w:lang w:val="bg-BG"/>
         </w:rPr>
@@ -1278,7 +1168,7 @@
           <w:lang w:val="bg-BG"/>
         </w:rPr>
         <w:lastRenderedPageBreak/>
-        <w:t>Интересно наблюдение е, че жените са по-склонни да ползват услугите на туроператор.</w:t>
+        <w:t>Повечето от хората, решили да посочат месечния си доход разполагат с до 1000 лева месечно. Средният доход от всички попитани е 1065 лева.</w:t>
       </w:r>
     </w:p>
     <w:p>
@@ -1292,10 +1182,10 @@
           <w:noProof/>
         </w:rPr>
         <w:drawing>
-          <wp:inline distT="0" distB="0" distL="0" distR="0" wp14:anchorId="4708B521" wp14:editId="14C4A7E4">
+          <wp:inline distT="0" distB="0" distL="0" distR="0" wp14:anchorId="48FA0B77" wp14:editId="01B9D9A4">
             <wp:extent cx="5972810" cy="5508625"/>
             <wp:effectExtent l="0" t="0" r="8890" b="0"/>
-            <wp:docPr id="7" name="Picture 7"/>
+            <wp:docPr id="6" name="Picture 6"/>
             <wp:cNvGraphicFramePr>
               <a:graphicFrameLocks xmlns:a="http://schemas.openxmlformats.org/drawingml/2006/main" noChangeAspect="1"/>
             </wp:cNvGraphicFramePr>
@@ -1383,19 +1273,12 @@
           <w:lang w:val="bg-BG"/>
         </w:rPr>
       </w:pPr>
-    </w:p>
-    <w:p>
-      <w:pPr>
-        <w:rPr>
-          <w:lang w:val="bg-BG"/>
-        </w:rPr>
-      </w:pPr>
       <w:r>
         <w:rPr>
           <w:lang w:val="bg-BG"/>
         </w:rPr>
         <w:lastRenderedPageBreak/>
-        <w:t>Значително повече жени, отколкото мъже предпочитат да прекарват почивката си в семейна компания. Като цяло най-предпочитаната компания е малка група.</w:t>
+        <w:t>Интересно наблюдение е, че жените са по-склонни да ползват услугите на туроператор.</w:t>
       </w:r>
     </w:p>
     <w:p>
@@ -1409,10 +1292,10 @@
           <w:noProof/>
         </w:rPr>
         <w:drawing>
-          <wp:inline distT="0" distB="0" distL="0" distR="0" wp14:anchorId="4E545142" wp14:editId="5615312B">
+          <wp:inline distT="0" distB="0" distL="0" distR="0" wp14:anchorId="4708B521" wp14:editId="14C4A7E4">
             <wp:extent cx="5972810" cy="5508625"/>
             <wp:effectExtent l="0" t="0" r="8890" b="0"/>
-            <wp:docPr id="8" name="Picture 8"/>
+            <wp:docPr id="7" name="Picture 7"/>
             <wp:cNvGraphicFramePr>
               <a:graphicFrameLocks xmlns:a="http://schemas.openxmlformats.org/drawingml/2006/main" noChangeAspect="1"/>
             </wp:cNvGraphicFramePr>
@@ -1500,12 +1383,19 @@
           <w:lang w:val="bg-BG"/>
         </w:rPr>
       </w:pPr>
+    </w:p>
+    <w:p>
+      <w:pPr>
+        <w:rPr>
+          <w:lang w:val="bg-BG"/>
+        </w:rPr>
+      </w:pPr>
       <w:r>
         <w:rPr>
           <w:lang w:val="bg-BG"/>
         </w:rPr>
         <w:lastRenderedPageBreak/>
-        <w:t>Нито един мъж от попитаните не предпочита автобус като средство за транспорт.  Ясно се вижда от графиката силно предпочитание към личния автомобил като превозно средство до почивната дестинация.</w:t>
+        <w:t>Значително повече жени, отколкото мъже предпочитат да прекарват почивката си в семейна компания. Като цяло най-предпочитаната компания е малка група.</w:t>
       </w:r>
     </w:p>
     <w:p>
@@ -1519,10 +1409,10 @@
           <w:noProof/>
         </w:rPr>
         <w:drawing>
-          <wp:inline distT="0" distB="0" distL="0" distR="0" wp14:anchorId="2A131CDA" wp14:editId="62E02F01">
+          <wp:inline distT="0" distB="0" distL="0" distR="0" wp14:anchorId="4E545142" wp14:editId="5615312B">
             <wp:extent cx="5972810" cy="5508625"/>
             <wp:effectExtent l="0" t="0" r="8890" b="0"/>
-            <wp:docPr id="9" name="Picture 9"/>
+            <wp:docPr id="8" name="Picture 8"/>
             <wp:cNvGraphicFramePr>
               <a:graphicFrameLocks xmlns:a="http://schemas.openxmlformats.org/drawingml/2006/main" noChangeAspect="1"/>
             </wp:cNvGraphicFramePr>
@@ -1615,7 +1505,7 @@
           <w:lang w:val="bg-BG"/>
         </w:rPr>
         <w:lastRenderedPageBreak/>
-        <w:t>Според графиката най-популярните места за настаняване сред хората не се променят според частите на летния сезон (ранен, късен). Хотел среден клас или нает апартамент са най-предпочитани.</w:t>
+        <w:t>Нито един мъж от попитаните не предпочита автобус като средство за транспорт.  Ясно се вижда от графиката силно предпочитание към личния автомобил като превозно средство до почивната дестинация.</w:t>
       </w:r>
     </w:p>
     <w:p>
@@ -1629,10 +1519,10 @@
           <w:noProof/>
         </w:rPr>
         <w:drawing>
-          <wp:inline distT="0" distB="0" distL="0" distR="0" wp14:anchorId="3EE4D413" wp14:editId="6B61FF3A">
+          <wp:inline distT="0" distB="0" distL="0" distR="0" wp14:anchorId="2A131CDA" wp14:editId="62E02F01">
             <wp:extent cx="5972810" cy="5508625"/>
             <wp:effectExtent l="0" t="0" r="8890" b="0"/>
-            <wp:docPr id="11" name="Picture 11"/>
+            <wp:docPr id="9" name="Picture 9"/>
             <wp:cNvGraphicFramePr>
               <a:graphicFrameLocks xmlns:a="http://schemas.openxmlformats.org/drawingml/2006/main" noChangeAspect="1"/>
             </wp:cNvGraphicFramePr>
@@ -1725,10 +1615,8 @@
           <w:lang w:val="bg-BG"/>
         </w:rPr>
         <w:lastRenderedPageBreak/>
-        <w:t>Не се наблюдава тенденция хората с по-голям доход да желаят по-дълга почивка. По-скоро се наблюдава обратното.</w:t>
-      </w:r>
-      <w:bookmarkStart w:id="0" w:name="_GoBack"/>
-      <w:bookmarkEnd w:id="0"/>
+        <w:t>Според графиката най-популярните места за настаняване сред хората не се променят според частите на летния сезон (ранен, късен). Хотел среден клас или нает апартамент са най-предпочитани.</w:t>
+      </w:r>
     </w:p>
     <w:p>
       <w:pPr>
@@ -1741,10 +1629,10 @@
           <w:noProof/>
         </w:rPr>
         <w:drawing>
-          <wp:inline distT="0" distB="0" distL="0" distR="0" wp14:anchorId="5F910DDA" wp14:editId="49097D18">
+          <wp:inline distT="0" distB="0" distL="0" distR="0" wp14:anchorId="3EE4D413" wp14:editId="6B61FF3A">
             <wp:extent cx="5972810" cy="5508625"/>
             <wp:effectExtent l="0" t="0" r="8890" b="0"/>
-            <wp:docPr id="12" name="Picture 12"/>
+            <wp:docPr id="11" name="Picture 11"/>
             <wp:cNvGraphicFramePr>
               <a:graphicFrameLocks xmlns:a="http://schemas.openxmlformats.org/drawingml/2006/main" noChangeAspect="1"/>
             </wp:cNvGraphicFramePr>
@@ -1777,6 +1665,298 @@
         </w:drawing>
       </w:r>
     </w:p>
+    <w:p>
+      <w:pPr>
+        <w:rPr>
+          <w:lang w:val="bg-BG"/>
+        </w:rPr>
+      </w:pPr>
+    </w:p>
+    <w:p>
+      <w:pPr>
+        <w:rPr>
+          <w:lang w:val="bg-BG"/>
+        </w:rPr>
+      </w:pPr>
+    </w:p>
+    <w:p>
+      <w:pPr>
+        <w:rPr>
+          <w:lang w:val="bg-BG"/>
+        </w:rPr>
+      </w:pPr>
+    </w:p>
+    <w:p>
+      <w:pPr>
+        <w:rPr>
+          <w:lang w:val="bg-BG"/>
+        </w:rPr>
+      </w:pPr>
+    </w:p>
+    <w:p>
+      <w:pPr>
+        <w:rPr>
+          <w:lang w:val="bg-BG"/>
+        </w:rPr>
+      </w:pPr>
+    </w:p>
+    <w:p>
+      <w:pPr>
+        <w:rPr>
+          <w:lang w:val="bg-BG"/>
+        </w:rPr>
+      </w:pPr>
+    </w:p>
+    <w:p>
+      <w:pPr>
+        <w:rPr>
+          <w:lang w:val="bg-BG"/>
+        </w:rPr>
+      </w:pPr>
+    </w:p>
+    <w:p>
+      <w:pPr>
+        <w:rPr>
+          <w:lang w:val="bg-BG"/>
+        </w:rPr>
+      </w:pPr>
+      <w:r>
+        <w:rPr>
+          <w:lang w:val="bg-BG"/>
+        </w:rPr>
+        <w:lastRenderedPageBreak/>
+        <w:t>Не се наблюдава тенденция хората с по-голям доход да желаят по-дълга почивка. По-скоро се наблюдава обратното.</w:t>
+      </w:r>
+    </w:p>
+    <w:p>
+      <w:pPr>
+        <w:rPr>
+          <w:lang w:val="bg-BG"/>
+        </w:rPr>
+      </w:pPr>
+      <w:r>
+        <w:rPr>
+          <w:noProof/>
+        </w:rPr>
+        <w:drawing>
+          <wp:inline distT="0" distB="0" distL="0" distR="0" wp14:anchorId="5F910DDA" wp14:editId="49097D18">
+            <wp:extent cx="5972810" cy="5508625"/>
+            <wp:effectExtent l="0" t="0" r="8890" b="0"/>
+            <wp:docPr id="12" name="Picture 12"/>
+            <wp:cNvGraphicFramePr>
+              <a:graphicFrameLocks xmlns:a="http://schemas.openxmlformats.org/drawingml/2006/main" noChangeAspect="1"/>
+            </wp:cNvGraphicFramePr>
+            <a:graphic xmlns:a="http://schemas.openxmlformats.org/drawingml/2006/main">
+              <a:graphicData uri="http://schemas.openxmlformats.org/drawingml/2006/picture">
+                <pic:pic xmlns:pic="http://schemas.openxmlformats.org/drawingml/2006/picture">
+                  <pic:nvPicPr>
+                    <pic:cNvPr id="1" name=""/>
+                    <pic:cNvPicPr/>
+                  </pic:nvPicPr>
+                  <pic:blipFill>
+                    <a:blip r:embed="rId15"/>
+                    <a:stretch>
+                      <a:fillRect/>
+                    </a:stretch>
+                  </pic:blipFill>
+                  <pic:spPr>
+                    <a:xfrm>
+                      <a:off x="0" y="0"/>
+                      <a:ext cx="5972810" cy="5508625"/>
+                    </a:xfrm>
+                    <a:prstGeom prst="rect">
+                      <a:avLst/>
+                    </a:prstGeom>
+                  </pic:spPr>
+                </pic:pic>
+              </a:graphicData>
+            </a:graphic>
+          </wp:inline>
+        </w:drawing>
+      </w:r>
+    </w:p>
+    <w:p>
+      <w:pPr>
+        <w:rPr>
+          <w:lang w:val="bg-BG"/>
+        </w:rPr>
+      </w:pPr>
+    </w:p>
+    <w:p>
+      <w:pPr>
+        <w:rPr>
+          <w:lang w:val="bg-BG"/>
+        </w:rPr>
+      </w:pPr>
+    </w:p>
+    <w:p>
+      <w:pPr>
+        <w:rPr>
+          <w:lang w:val="bg-BG"/>
+        </w:rPr>
+      </w:pPr>
+    </w:p>
+    <w:p>
+      <w:pPr>
+        <w:rPr>
+          <w:lang w:val="bg-BG"/>
+        </w:rPr>
+      </w:pPr>
+    </w:p>
+    <w:p>
+      <w:pPr>
+        <w:rPr>
+          <w:lang w:val="bg-BG"/>
+        </w:rPr>
+      </w:pPr>
+    </w:p>
+    <w:p>
+      <w:pPr>
+        <w:rPr>
+          <w:lang w:val="bg-BG"/>
+        </w:rPr>
+      </w:pPr>
+    </w:p>
+    <w:p>
+      <w:pPr>
+        <w:rPr>
+          <w:lang w:val="bg-BG"/>
+        </w:rPr>
+      </w:pPr>
+    </w:p>
+    <w:p>
+      <w:pPr>
+        <w:rPr>
+          <w:lang w:val="bg-BG"/>
+        </w:rPr>
+      </w:pPr>
+    </w:p>
+    <w:p>
+      <w:pPr>
+        <w:rPr>
+          <w:lang w:val="bg-BG"/>
+        </w:rPr>
+      </w:pPr>
+      <w:r>
+        <w:rPr>
+          <w:lang w:val="bg-BG"/>
+        </w:rPr>
+        <w:t>Хи-квадрат теста показва, че доходите на анкетираните нямат отношение към възрастта им (</w:t>
+      </w:r>
+      <w:r>
+        <w:rPr>
+          <w:lang w:val="bg-BG"/>
+        </w:rPr>
+        <w:t>p-value = 0.6376</w:t>
+      </w:r>
+      <w:r>
+        <w:rPr>
+          <w:lang w:val="bg-BG"/>
+        </w:rPr>
+        <w:t>), нито към предпочитаната им компания (</w:t>
+      </w:r>
+      <w:r>
+        <w:rPr>
+          <w:lang w:val="bg-BG"/>
+        </w:rPr>
+        <w:t>p-value = 0.3603</w:t>
+      </w:r>
+      <w:r>
+        <w:rPr>
+          <w:lang w:val="bg-BG"/>
+        </w:rPr>
+        <w:t>)</w:t>
+      </w:r>
+    </w:p>
+    <w:p>
+      <w:pPr>
+        <w:rPr>
+          <w:lang w:val="bg-BG"/>
+        </w:rPr>
+      </w:pPr>
+      <w:r>
+        <w:rPr>
+          <w:lang w:val="bg-BG"/>
+        </w:rPr>
+        <w:t>Не особено изненадващо, тези които желаят по-дълга почивка, предпочитат да носят със себе си повече багаж (</w:t>
+      </w:r>
+      <w:r>
+        <w:rPr>
+          <w:lang w:val="bg-BG"/>
+        </w:rPr>
+        <w:t>p-value = 0.05162</w:t>
+      </w:r>
+      <w:r>
+        <w:rPr>
+          <w:lang w:val="bg-BG"/>
+        </w:rPr>
+        <w:t>).</w:t>
+      </w:r>
+    </w:p>
+    <w:p>
+      <w:r>
+        <w:rPr>
+          <w:lang w:val="bg-BG"/>
+        </w:rPr>
+        <w:t xml:space="preserve">Тестът показва, че, че </w:t>
+      </w:r>
+      <w:r>
+        <w:rPr>
+          <w:lang w:val="bg-BG"/>
+        </w:rPr>
+        <w:t>Жените предпочитат д</w:t>
+      </w:r>
+      <w:r>
+        <w:rPr>
+          <w:lang w:val="bg-BG"/>
+        </w:rPr>
+        <w:t xml:space="preserve">а носят повече багаж от мъжете </w:t>
+      </w:r>
+      <w:r>
+        <w:rPr>
+          <w:lang w:val="bg-BG"/>
+        </w:rPr>
+        <w:t>(p-value = 0.002257)</w:t>
+      </w:r>
+      <w:r>
+        <w:rPr>
+          <w:lang w:val="bg-BG"/>
+        </w:rPr>
+        <w:t xml:space="preserve">, но полът няма отношение към предпочитания транспорт </w:t>
+      </w:r>
+      <w:r>
+        <w:rPr>
+          <w:lang w:val="bg-BG"/>
+        </w:rPr>
+        <w:t>(</w:t>
+      </w:r>
+      <w:r>
+        <w:t>p-value = 0. 1655</w:t>
+      </w:r>
+      <w:r>
+        <w:rPr>
+          <w:lang w:val="bg-BG"/>
+        </w:rPr>
+        <w:t>)</w:t>
+      </w:r>
+      <w:bookmarkStart w:id="0" w:name="_GoBack"/>
+      <w:bookmarkEnd w:id="0"/>
+    </w:p>
+    <w:p/>
+    <w:p>
+      <w:pPr>
+        <w:rPr>
+          <w:lang w:val="bg-BG"/>
+        </w:rPr>
+      </w:pPr>
+    </w:p>
+    <w:p>
+      <w:pPr>
+        <w:rPr>
+          <w:lang w:val="bg-BG"/>
+        </w:rPr>
+      </w:pPr>
+    </w:p>
     <w:sectPr>
       <w:pgSz w:w="12240" w:h="15840"/>
       <w:pgMar w:top="1417" w:right="1417" w:bottom="1417" w:left="1417" w:header="720" w:footer="720" w:gutter="0"/>
@@ -1785,6 +1965,297 @@
     </w:sectPr>
   </w:body>
 </w:document>
+</file>
+
+<file path=word/numbering.xml><?xml version="1.0" encoding="utf-8"?>
+<w:numbering xmlns:wpc="http://schemas.microsoft.com/office/word/2010/wordprocessingCanvas" xmlns:mc="http://schemas.openxmlformats.org/markup-compatibility/2006" xmlns:o="urn:schemas-microsoft-com:office:office" xmlns:r="http://schemas.openxmlformats.org/officeDocument/2006/relationships" xmlns:m="http://schemas.openxmlformats.org/officeDocument/2006/math" xmlns:v="urn:schemas-microsoft-com:vml" xmlns:wp14="http://schemas.microsoft.com/office/word/2010/wordprocessingDrawing" xmlns:wp="http://schemas.openxmlformats.org/drawingml/2006/wordprocessingDrawing" xmlns:w10="urn:schemas-microsoft-com:office:word" xmlns:w="http://schemas.openxmlformats.org/wordprocessingml/2006/main" xmlns:w14="http://schemas.microsoft.com/office/word/2010/wordml" xmlns:w15="http://schemas.microsoft.com/office/word/2012/wordml" xmlns:wpg="http://schemas.microsoft.com/office/word/2010/wordprocessingGroup" xmlns:wpi="http://schemas.microsoft.com/office/word/2010/wordprocessingInk" xmlns:wne="http://schemas.microsoft.com/office/word/2006/wordml" xmlns:wps="http://schemas.microsoft.com/office/word/2010/wordprocessingShape" mc:Ignorable="w14 w15 wp14">
+  <w:abstractNum w:abstractNumId="0" w15:restartNumberingAfterBreak="0">
+    <w:nsid w:val="370570F5"/>
+    <w:multiLevelType w:val="hybridMultilevel"/>
+    <w:tmpl w:val="63761DF4"/>
+    <w:lvl w:ilvl="0" w:tplc="74A8D5D6">
+      <w:start w:val="1"/>
+      <w:numFmt w:val="bullet"/>
+      <w:lvlText w:val="•"/>
+      <w:lvlJc w:val="left"/>
+      <w:pPr>
+        <w:tabs>
+          <w:tab w:val="num" w:pos="720"/>
+        </w:tabs>
+        <w:ind w:left="720" w:hanging="360"/>
+      </w:pPr>
+      <w:rPr>
+        <w:rFonts w:ascii="Arial" w:hAnsi="Arial" w:hint="default"/>
+      </w:rPr>
+    </w:lvl>
+    <w:lvl w:ilvl="1" w:tplc="00425148" w:tentative="1">
+      <w:start w:val="1"/>
+      <w:numFmt w:val="bullet"/>
+      <w:lvlText w:val="•"/>
+      <w:lvlJc w:val="left"/>
+      <w:pPr>
+        <w:tabs>
+          <w:tab w:val="num" w:pos="1440"/>
+        </w:tabs>
+        <w:ind w:left="1440" w:hanging="360"/>
+      </w:pPr>
+      <w:rPr>
+        <w:rFonts w:ascii="Arial" w:hAnsi="Arial" w:hint="default"/>
+      </w:rPr>
+    </w:lvl>
+    <w:lvl w:ilvl="2" w:tplc="9A16D1CC" w:tentative="1">
+      <w:start w:val="1"/>
+      <w:numFmt w:val="bullet"/>
+      <w:lvlText w:val="•"/>
+      <w:lvlJc w:val="left"/>
+      <w:pPr>
+        <w:tabs>
+          <w:tab w:val="num" w:pos="2160"/>
+        </w:tabs>
+        <w:ind w:left="2160" w:hanging="360"/>
+      </w:pPr>
+      <w:rPr>
+        <w:rFonts w:ascii="Arial" w:hAnsi="Arial" w:hint="default"/>
+      </w:rPr>
+    </w:lvl>
+    <w:lvl w:ilvl="3" w:tplc="FC2A8E26" w:tentative="1">
+      <w:start w:val="1"/>
+      <w:numFmt w:val="bullet"/>
+      <w:lvlText w:val="•"/>
+      <w:lvlJc w:val="left"/>
+      <w:pPr>
+        <w:tabs>
+          <w:tab w:val="num" w:pos="2880"/>
+        </w:tabs>
+        <w:ind w:left="2880" w:hanging="360"/>
+      </w:pPr>
+      <w:rPr>
+        <w:rFonts w:ascii="Arial" w:hAnsi="Arial" w:hint="default"/>
+      </w:rPr>
+    </w:lvl>
+    <w:lvl w:ilvl="4" w:tplc="D26063DE" w:tentative="1">
+      <w:start w:val="1"/>
+      <w:numFmt w:val="bullet"/>
+      <w:lvlText w:val="•"/>
+      <w:lvlJc w:val="left"/>
+      <w:pPr>
+        <w:tabs>
+          <w:tab w:val="num" w:pos="3600"/>
+        </w:tabs>
+        <w:ind w:left="3600" w:hanging="360"/>
+      </w:pPr>
+      <w:rPr>
+        <w:rFonts w:ascii="Arial" w:hAnsi="Arial" w:hint="default"/>
+      </w:rPr>
+    </w:lvl>
+    <w:lvl w:ilvl="5" w:tplc="AB706828" w:tentative="1">
+      <w:start w:val="1"/>
+      <w:numFmt w:val="bullet"/>
+      <w:lvlText w:val="•"/>
+      <w:lvlJc w:val="left"/>
+      <w:pPr>
+        <w:tabs>
+          <w:tab w:val="num" w:pos="4320"/>
+        </w:tabs>
+        <w:ind w:left="4320" w:hanging="360"/>
+      </w:pPr>
+      <w:rPr>
+        <w:rFonts w:ascii="Arial" w:hAnsi="Arial" w:hint="default"/>
+      </w:rPr>
+    </w:lvl>
+    <w:lvl w:ilvl="6" w:tplc="1E6C9662" w:tentative="1">
+      <w:start w:val="1"/>
+      <w:numFmt w:val="bullet"/>
+      <w:lvlText w:val="•"/>
+      <w:lvlJc w:val="left"/>
+      <w:pPr>
+        <w:tabs>
+          <w:tab w:val="num" w:pos="5040"/>
+        </w:tabs>
+        <w:ind w:left="5040" w:hanging="360"/>
+      </w:pPr>
+      <w:rPr>
+        <w:rFonts w:ascii="Arial" w:hAnsi="Arial" w:hint="default"/>
+      </w:rPr>
+    </w:lvl>
+    <w:lvl w:ilvl="7" w:tplc="B0043B12" w:tentative="1">
+      <w:start w:val="1"/>
+      <w:numFmt w:val="bullet"/>
+      <w:lvlText w:val="•"/>
+      <w:lvlJc w:val="left"/>
+      <w:pPr>
+        <w:tabs>
+          <w:tab w:val="num" w:pos="5760"/>
+        </w:tabs>
+        <w:ind w:left="5760" w:hanging="360"/>
+      </w:pPr>
+      <w:rPr>
+        <w:rFonts w:ascii="Arial" w:hAnsi="Arial" w:hint="default"/>
+      </w:rPr>
+    </w:lvl>
+    <w:lvl w:ilvl="8" w:tplc="A91C26F8" w:tentative="1">
+      <w:start w:val="1"/>
+      <w:numFmt w:val="bullet"/>
+      <w:lvlText w:val="•"/>
+      <w:lvlJc w:val="left"/>
+      <w:pPr>
+        <w:tabs>
+          <w:tab w:val="num" w:pos="6480"/>
+        </w:tabs>
+        <w:ind w:left="6480" w:hanging="360"/>
+      </w:pPr>
+      <w:rPr>
+        <w:rFonts w:ascii="Arial" w:hAnsi="Arial" w:hint="default"/>
+      </w:rPr>
+    </w:lvl>
+  </w:abstractNum>
+  <w:abstractNum w:abstractNumId="1" w15:restartNumberingAfterBreak="0">
+    <w:nsid w:val="6CDC041C"/>
+    <w:multiLevelType w:val="hybridMultilevel"/>
+    <w:tmpl w:val="CE0E6458"/>
+    <w:lvl w:ilvl="0" w:tplc="E126EAE8">
+      <w:start w:val="1"/>
+      <w:numFmt w:val="bullet"/>
+      <w:lvlText w:val="•"/>
+      <w:lvlJc w:val="left"/>
+      <w:pPr>
+        <w:tabs>
+          <w:tab w:val="num" w:pos="720"/>
+        </w:tabs>
+        <w:ind w:left="720" w:hanging="360"/>
+      </w:pPr>
+      <w:rPr>
+        <w:rFonts w:ascii="Arial" w:hAnsi="Arial" w:hint="default"/>
+      </w:rPr>
+    </w:lvl>
+    <w:lvl w:ilvl="1" w:tplc="8B085068" w:tentative="1">
+      <w:start w:val="1"/>
+      <w:numFmt w:val="bullet"/>
+      <w:lvlText w:val="•"/>
+      <w:lvlJc w:val="left"/>
+      <w:pPr>
+        <w:tabs>
+          <w:tab w:val="num" w:pos="1440"/>
+        </w:tabs>
+        <w:ind w:left="1440" w:hanging="360"/>
+      </w:pPr>
+      <w:rPr>
+        <w:rFonts w:ascii="Arial" w:hAnsi="Arial" w:hint="default"/>
+      </w:rPr>
+    </w:lvl>
+    <w:lvl w:ilvl="2" w:tplc="F4224638" w:tentative="1">
+      <w:start w:val="1"/>
+      <w:numFmt w:val="bullet"/>
+      <w:lvlText w:val="•"/>
+      <w:lvlJc w:val="left"/>
+      <w:pPr>
+        <w:tabs>
+          <w:tab w:val="num" w:pos="2160"/>
+        </w:tabs>
+        <w:ind w:left="2160" w:hanging="360"/>
+      </w:pPr>
+      <w:rPr>
+        <w:rFonts w:ascii="Arial" w:hAnsi="Arial" w:hint="default"/>
+      </w:rPr>
+    </w:lvl>
+    <w:lvl w:ilvl="3" w:tplc="245EB5A6" w:tentative="1">
+      <w:start w:val="1"/>
+      <w:numFmt w:val="bullet"/>
+      <w:lvlText w:val="•"/>
+      <w:lvlJc w:val="left"/>
+      <w:pPr>
+        <w:tabs>
+          <w:tab w:val="num" w:pos="2880"/>
+        </w:tabs>
+        <w:ind w:left="2880" w:hanging="360"/>
+      </w:pPr>
+      <w:rPr>
+        <w:rFonts w:ascii="Arial" w:hAnsi="Arial" w:hint="default"/>
+      </w:rPr>
+    </w:lvl>
+    <w:lvl w:ilvl="4" w:tplc="0FC0B140" w:tentative="1">
+      <w:start w:val="1"/>
+      <w:numFmt w:val="bullet"/>
+      <w:lvlText w:val="•"/>
+      <w:lvlJc w:val="left"/>
+      <w:pPr>
+        <w:tabs>
+          <w:tab w:val="num" w:pos="3600"/>
+        </w:tabs>
+        <w:ind w:left="3600" w:hanging="360"/>
+      </w:pPr>
+      <w:rPr>
+        <w:rFonts w:ascii="Arial" w:hAnsi="Arial" w:hint="default"/>
+      </w:rPr>
+    </w:lvl>
+    <w:lvl w:ilvl="5" w:tplc="5330EC84" w:tentative="1">
+      <w:start w:val="1"/>
+      <w:numFmt w:val="bullet"/>
+      <w:lvlText w:val="•"/>
+      <w:lvlJc w:val="left"/>
+      <w:pPr>
+        <w:tabs>
+          <w:tab w:val="num" w:pos="4320"/>
+        </w:tabs>
+        <w:ind w:left="4320" w:hanging="360"/>
+      </w:pPr>
+      <w:rPr>
+        <w:rFonts w:ascii="Arial" w:hAnsi="Arial" w:hint="default"/>
+      </w:rPr>
+    </w:lvl>
+    <w:lvl w:ilvl="6" w:tplc="10F60C86" w:tentative="1">
+      <w:start w:val="1"/>
+      <w:numFmt w:val="bullet"/>
+      <w:lvlText w:val="•"/>
+      <w:lvlJc w:val="left"/>
+      <w:pPr>
+        <w:tabs>
+          <w:tab w:val="num" w:pos="5040"/>
+        </w:tabs>
+        <w:ind w:left="5040" w:hanging="360"/>
+      </w:pPr>
+      <w:rPr>
+        <w:rFonts w:ascii="Arial" w:hAnsi="Arial" w:hint="default"/>
+      </w:rPr>
+    </w:lvl>
+    <w:lvl w:ilvl="7" w:tplc="DDD4CBD4" w:tentative="1">
+      <w:start w:val="1"/>
+      <w:numFmt w:val="bullet"/>
+      <w:lvlText w:val="•"/>
+      <w:lvlJc w:val="left"/>
+      <w:pPr>
+        <w:tabs>
+          <w:tab w:val="num" w:pos="5760"/>
+        </w:tabs>
+        <w:ind w:left="5760" w:hanging="360"/>
+      </w:pPr>
+      <w:rPr>
+        <w:rFonts w:ascii="Arial" w:hAnsi="Arial" w:hint="default"/>
+      </w:rPr>
+    </w:lvl>
+    <w:lvl w:ilvl="8" w:tplc="1F88F2D4" w:tentative="1">
+      <w:start w:val="1"/>
+      <w:numFmt w:val="bullet"/>
+      <w:lvlText w:val="•"/>
+      <w:lvlJc w:val="left"/>
+      <w:pPr>
+        <w:tabs>
+          <w:tab w:val="num" w:pos="6480"/>
+        </w:tabs>
+        <w:ind w:left="6480" w:hanging="360"/>
+      </w:pPr>
+      <w:rPr>
+        <w:rFonts w:ascii="Arial" w:hAnsi="Arial" w:hint="default"/>
+      </w:rPr>
+    </w:lvl>
+  </w:abstractNum>
+  <w:num w:numId="1">
+    <w:abstractNumId w:val="1"/>
+  </w:num>
+  <w:num w:numId="2">
+    <w:abstractNumId w:val="0"/>
+  </w:num>
+</w:numbering>
 </file>
 
 <file path=word/styles.xml><?xml version="1.0" encoding="utf-8"?>
@@ -2184,7 +2655,6 @@
   <w:style w:type="character" w:default="1" w:styleId="DefaultParagraphFont">
     <w:name w:val="Default Paragraph Font"/>
     <w:uiPriority w:val="1"/>
-    <w:semiHidden/>
     <w:unhideWhenUsed/>
   </w:style>
   <w:style w:type="table" w:default="1" w:styleId="TableNormal">
@@ -2252,6 +2722,23 @@
       <w:rFonts w:ascii="Courier New" w:eastAsia="Times New Roman" w:hAnsi="Courier New" w:cs="Courier New"/>
       <w:sz w:val="20"/>
       <w:szCs w:val="20"/>
+    </w:rPr>
+  </w:style>
+  <w:style w:type="paragraph" w:styleId="ListParagraph">
+    <w:name w:val="List Paragraph"/>
+    <w:basedOn w:val="Normal"/>
+    <w:uiPriority w:val="34"/>
+    <w:qFormat/>
+    <w:rsid w:val="002308BF"/>
+    <w:pPr>
+      <w:spacing w:after="0" w:line="240" w:lineRule="auto"/>
+      <w:ind w:left="720"/>
+      <w:contextualSpacing/>
+    </w:pPr>
+    <w:rPr>
+      <w:rFonts w:ascii="Times New Roman" w:eastAsia="Times New Roman" w:hAnsi="Times New Roman" w:cs="Times New Roman"/>
+      <w:sz w:val="24"/>
+      <w:szCs w:val="24"/>
     </w:rPr>
   </w:style>
 </w:styles>

--- a/Лятна почивка.docx
+++ b/Лятна почивка.docx
@@ -1052,6 +1052,17 @@
         <w:lastRenderedPageBreak/>
         <w:t>Не се наблюдава тенденция хората с по-високи доходи да предпочитат по-луксозно място за престой.</w:t>
       </w:r>
+      <w:r>
+        <w:t xml:space="preserve"> </w:t>
+      </w:r>
+      <w:r>
+        <w:rPr>
+          <w:lang w:val="bg-BG"/>
+        </w:rPr>
+        <w:t>Хората с по-нисък доход желаят по-луксозно настаняване.</w:t>
+      </w:r>
+      <w:bookmarkStart w:id="0" w:name="_GoBack"/>
+      <w:bookmarkEnd w:id="0"/>
     </w:p>
     <w:p>
       <w:pPr>
@@ -1065,10 +1076,10 @@
           <w:noProof/>
         </w:rPr>
         <w:drawing>
-          <wp:inline distT="0" distB="0" distL="0" distR="0" wp14:anchorId="6EB86838" wp14:editId="3908F4A4">
+          <wp:inline distT="0" distB="0" distL="0" distR="0" wp14:anchorId="6FCE5E7F" wp14:editId="3CA716EB">
             <wp:extent cx="5972810" cy="5508625"/>
             <wp:effectExtent l="0" t="0" r="8890" b="0"/>
-            <wp:docPr id="5" name="Picture 5"/>
+            <wp:docPr id="17" name="Picture 17"/>
             <wp:cNvGraphicFramePr>
               <a:graphicFrameLocks xmlns:a="http://schemas.openxmlformats.org/drawingml/2006/main" noChangeAspect="1"/>
             </wp:cNvGraphicFramePr>
@@ -1409,10 +1420,10 @@
           <w:noProof/>
         </w:rPr>
         <w:drawing>
-          <wp:inline distT="0" distB="0" distL="0" distR="0" wp14:anchorId="4E545142" wp14:editId="5615312B">
+          <wp:inline distT="0" distB="0" distL="0" distR="0" wp14:anchorId="2D2A6DDF" wp14:editId="408F745D">
             <wp:extent cx="5972810" cy="5508625"/>
             <wp:effectExtent l="0" t="0" r="8890" b="0"/>
-            <wp:docPr id="8" name="Picture 8"/>
+            <wp:docPr id="15" name="Picture 15"/>
             <wp:cNvGraphicFramePr>
               <a:graphicFrameLocks xmlns:a="http://schemas.openxmlformats.org/drawingml/2006/main" noChangeAspect="1"/>
             </wp:cNvGraphicFramePr>
@@ -1739,10 +1750,10 @@
           <w:noProof/>
         </w:rPr>
         <w:drawing>
-          <wp:inline distT="0" distB="0" distL="0" distR="0" wp14:anchorId="5F910DDA" wp14:editId="49097D18">
+          <wp:inline distT="0" distB="0" distL="0" distR="0" wp14:anchorId="4B50F82D" wp14:editId="779D4D75">
             <wp:extent cx="5972810" cy="5508625"/>
             <wp:effectExtent l="0" t="0" r="8890" b="0"/>
-            <wp:docPr id="12" name="Picture 12"/>
+            <wp:docPr id="10" name="Picture 10"/>
             <wp:cNvGraphicFramePr>
               <a:graphicFrameLocks xmlns:a="http://schemas.openxmlformats.org/drawingml/2006/main" noChangeAspect="1"/>
             </wp:cNvGraphicFramePr>
@@ -1898,7 +1909,13 @@
         <w:rPr>
           <w:lang w:val="bg-BG"/>
         </w:rPr>
-        <w:t xml:space="preserve">Тестът показва, че, че </w:t>
+        <w:t>Тестът показва,</w:t>
+      </w:r>
+      <w:r>
+        <w:rPr>
+          <w:lang w:val="bg-BG"/>
+        </w:rPr>
+        <w:t xml:space="preserve"> че </w:t>
       </w:r>
       <w:r>
         <w:rPr>
@@ -1939,8 +1956,6 @@
         </w:rPr>
         <w:t>)</w:t>
       </w:r>
-      <w:bookmarkStart w:id="0" w:name="_GoBack"/>
-      <w:bookmarkEnd w:id="0"/>
     </w:p>
     <w:p/>
     <w:p>
@@ -1949,6 +1964,46 @@
           <w:lang w:val="bg-BG"/>
         </w:rPr>
       </w:pPr>
+      <w:r>
+        <w:rPr>
+          <w:noProof/>
+        </w:rPr>
+        <w:drawing>
+          <wp:inline distT="0" distB="0" distL="0" distR="0" wp14:anchorId="5F2C52CC" wp14:editId="6CCF97B9">
+            <wp:extent cx="5972810" cy="5508625"/>
+            <wp:effectExtent l="0" t="0" r="8890" b="0"/>
+            <wp:docPr id="16" name="Picture 16"/>
+            <wp:cNvGraphicFramePr>
+              <a:graphicFrameLocks xmlns:a="http://schemas.openxmlformats.org/drawingml/2006/main" noChangeAspect="1"/>
+            </wp:cNvGraphicFramePr>
+            <a:graphic xmlns:a="http://schemas.openxmlformats.org/drawingml/2006/main">
+              <a:graphicData uri="http://schemas.openxmlformats.org/drawingml/2006/picture">
+                <pic:pic xmlns:pic="http://schemas.openxmlformats.org/drawingml/2006/picture">
+                  <pic:nvPicPr>
+                    <pic:cNvPr id="1" name=""/>
+                    <pic:cNvPicPr/>
+                  </pic:nvPicPr>
+                  <pic:blipFill>
+                    <a:blip r:embed="rId16"/>
+                    <a:stretch>
+                      <a:fillRect/>
+                    </a:stretch>
+                  </pic:blipFill>
+                  <pic:spPr>
+                    <a:xfrm>
+                      <a:off x="0" y="0"/>
+                      <a:ext cx="5972810" cy="5508625"/>
+                    </a:xfrm>
+                    <a:prstGeom prst="rect">
+                      <a:avLst/>
+                    </a:prstGeom>
+                  </pic:spPr>
+                </pic:pic>
+              </a:graphicData>
+            </a:graphic>
+          </wp:inline>
+        </w:drawing>
+      </w:r>
     </w:p>
     <w:p>
       <w:pPr>
@@ -2655,6 +2710,7 @@
   <w:style w:type="character" w:default="1" w:styleId="DefaultParagraphFont">
     <w:name w:val="Default Paragraph Font"/>
     <w:uiPriority w:val="1"/>
+    <w:semiHidden/>
     <w:unhideWhenUsed/>
   </w:style>
   <w:style w:type="table" w:default="1" w:styleId="TableNormal">

--- a/Лятна почивка.docx
+++ b/Лятна почивка.docx
@@ -1061,8 +1061,6 @@
         </w:rPr>
         <w:t>Хората с по-нисък доход желаят по-луксозно настаняване.</w:t>
       </w:r>
-      <w:bookmarkStart w:id="0" w:name="_GoBack"/>
-      <w:bookmarkEnd w:id="0"/>
     </w:p>
     <w:p>
       <w:pPr>
@@ -1858,8 +1856,10 @@
         <w:rPr>
           <w:lang w:val="bg-BG"/>
         </w:rPr>
-        <w:t>p-value = 0.6376</w:t>
-      </w:r>
+        <w:t>p-value = 0.5963</w:t>
+      </w:r>
+      <w:bookmarkStart w:id="0" w:name="_GoBack"/>
+      <w:bookmarkEnd w:id="0"/>
       <w:r>
         <w:rPr>
           <w:lang w:val="bg-BG"/>
@@ -1889,19 +1889,43 @@
         <w:rPr>
           <w:lang w:val="bg-BG"/>
         </w:rPr>
-        <w:t>Не особено изненадващо, тези които желаят по-дълга почивка, предпочитат да носят със себе си повече багаж (</w:t>
-      </w:r>
-      <w:r>
-        <w:rPr>
-          <w:lang w:val="bg-BG"/>
-        </w:rPr>
-        <w:t>p-value = 0.05162</w:t>
-      </w:r>
-      <w:r>
-        <w:rPr>
-          <w:lang w:val="bg-BG"/>
-        </w:rPr>
-        <w:t>).</w:t>
+        <w:t>Изненадващо</w:t>
+      </w:r>
+      <w:r>
+        <w:rPr>
+          <w:lang w:val="bg-BG"/>
+        </w:rPr>
+        <w:t>, тези които желаят по-дълга почивка,</w:t>
+      </w:r>
+      <w:r>
+        <w:rPr>
+          <w:lang w:val="bg-BG"/>
+        </w:rPr>
+        <w:t xml:space="preserve"> нямат предпочитание</w:t>
+      </w:r>
+      <w:r>
+        <w:rPr>
+          <w:lang w:val="bg-BG"/>
+        </w:rPr>
+        <w:t xml:space="preserve"> да носят със себе си повече багаж (</w:t>
+      </w:r>
+      <w:r>
+        <w:rPr>
+          <w:lang w:val="bg-BG"/>
+        </w:rPr>
+        <w:t>p-value = 0.</w:t>
+      </w:r>
+      <w:r>
+        <w:rPr>
+          <w:lang w:val="bg-BG"/>
+        </w:rPr>
+        <w:t>4627</w:t>
+      </w:r>
+      <w:r>
+        <w:rPr>
+          <w:lang w:val="bg-BG"/>
+        </w:rPr>
+        <w:t>)</w:t>
       </w:r>
     </w:p>
     <w:p>
@@ -1921,7 +1945,13 @@
         <w:rPr>
           <w:lang w:val="bg-BG"/>
         </w:rPr>
-        <w:t>Жените предпочитат д</w:t>
+        <w:t>ж</w:t>
+      </w:r>
+      <w:r>
+        <w:rPr>
+          <w:lang w:val="bg-BG"/>
+        </w:rPr>
+        <w:t>ените предпочитат д</w:t>
       </w:r>
       <w:r>
         <w:rPr>
